--- a/Questions.docx
+++ b/Questions.docx
@@ -453,16 +453,644 @@
       <w:r>
         <w:tab/>
       </w:r>
+    </w:p>
+    <w:p>
+      <w:r>
+        <w:t>B)</w:t>
+      </w:r>
+      <w:r>
+        <w:t xml:space="preserve"> </w:t>
+      </w:r>
+    </w:p>
+    <w:p>
+      <w:r>
+        <w:tab/>
+      </w:r>
+      <w:r>
+        <w:t>E(S) = -1/2 log2(1/2) - 1/2 log2(1/2) = 1</w:t>
+      </w:r>
+    </w:p>
+    <w:p>
+      <w:r>
+        <w:tab/>
+        <w:t>GPA</w:t>
+      </w:r>
+    </w:p>
+    <w:p>
+      <w:pPr>
+        <w:spacing w:after="0" w:line="240" w:lineRule="auto"/>
+      </w:pPr>
+      <w:r>
+        <w:tab/>
+      </w:r>
+      <w:r>
+        <w:tab/>
+        <w:t>E(GPA &gt;= 3.9) = -1 log2(1) – 0 log2(0) = 0</w:t>
+      </w:r>
+    </w:p>
+    <w:p>
+      <w:pPr>
+        <w:spacing w:after="0" w:line="240" w:lineRule="auto"/>
+      </w:pPr>
+      <w:r>
+        <w:tab/>
+      </w:r>
+      <w:r>
+        <w:tab/>
+        <w:t>E(3.2 &lt; GPA &lt; 3.9) = -3/5 log2(3/5</w:t>
+      </w:r>
+      <w:r>
+        <w:t>) –</w:t>
+      </w:r>
+      <w:r>
+        <w:t xml:space="preserve"> 2/5</w:t>
+      </w:r>
+      <w:r>
+        <w:t xml:space="preserve"> </w:t>
+      </w:r>
+      <w:r>
+        <w:t>log2(2/5</w:t>
+      </w:r>
+      <w:r>
+        <w:t>) = 0</w:t>
+      </w:r>
+      <w:r>
+        <w:t>.9710</w:t>
+      </w:r>
+    </w:p>
+    <w:p>
+      <w:pPr>
+        <w:spacing w:after="0" w:line="240" w:lineRule="auto"/>
+      </w:pPr>
+      <w:r>
+        <w:tab/>
+      </w:r>
+      <w:r>
+        <w:tab/>
+        <w:t>E(GPA &lt;= 3.2) = -0 log2(0</w:t>
+      </w:r>
+      <w:r>
+        <w:t>) –</w:t>
+      </w:r>
+      <w:r>
+        <w:t xml:space="preserve"> 1</w:t>
+      </w:r>
+      <w:r>
+        <w:t xml:space="preserve"> </w:t>
+      </w:r>
+      <w:r>
+        <w:t>log2(1</w:t>
+      </w:r>
+      <w:r>
+        <w:t>) = 0</w:t>
+      </w:r>
+    </w:p>
+    <w:p>
+      <w:pPr>
+        <w:spacing w:after="0" w:line="240" w:lineRule="auto"/>
+      </w:pPr>
+      <w:r>
+        <w:tab/>
+      </w:r>
+      <w:r>
+        <w:tab/>
+      </w:r>
+    </w:p>
+    <w:p>
+      <w:pPr>
+        <w:spacing w:after="0" w:line="240" w:lineRule="auto"/>
+      </w:pPr>
+      <w:r>
+        <w:tab/>
+      </w:r>
+      <w:r>
+        <w:tab/>
+        <w:t>I(GPA) = 1/4 * 0 + 5/12 * 0.9710 + 1/3 * 0 = 0.4046</w:t>
+      </w:r>
+    </w:p>
+    <w:p>
+      <w:r>
+        <w:tab/>
+      </w:r>
+      <w:r>
+        <w:tab/>
+        <w:t>Gain(GPA) = E(S) – I(GPA) = 1 – 0.4046 = 0.5954</w:t>
+      </w:r>
+    </w:p>
+    <w:p>
+      <w:pPr>
+        <w:spacing w:after="0" w:line="240" w:lineRule="auto"/>
+      </w:pPr>
+      <w:r>
+        <w:tab/>
+      </w:r>
+      <w:r>
+        <w:t>Published</w:t>
+      </w:r>
+    </w:p>
+    <w:p>
+      <w:pPr>
+        <w:spacing w:after="0" w:line="240" w:lineRule="auto"/>
+      </w:pPr>
+      <w:r>
+        <w:tab/>
+      </w:r>
+      <w:r>
+        <w:tab/>
+        <w:t>E(</w:t>
+      </w:r>
+      <w:r>
+        <w:t>Published = Yes</w:t>
+      </w:r>
+      <w:r>
+        <w:t>) = -3/5 log2(3/5) – 2/5 log2(2/5) = 0.9710</w:t>
+      </w:r>
+    </w:p>
+    <w:p>
+      <w:pPr>
+        <w:spacing w:after="0" w:line="240" w:lineRule="auto"/>
+      </w:pPr>
+      <w:r>
+        <w:tab/>
+      </w:r>
+      <w:r>
+        <w:tab/>
+        <w:t>E(</w:t>
+      </w:r>
+      <w:r>
+        <w:t>Published = No) = -3/7 log2(3/7</w:t>
+      </w:r>
+      <w:r>
+        <w:t>) –</w:t>
+      </w:r>
+      <w:r>
+        <w:t xml:space="preserve"> 4/7</w:t>
+      </w:r>
+      <w:r>
+        <w:t xml:space="preserve"> </w:t>
+      </w:r>
+      <w:r>
+        <w:t>log2(4/7</w:t>
+      </w:r>
+      <w:r>
+        <w:t>) = 0.</w:t>
+      </w:r>
+      <w:r>
+        <w:t>9852</w:t>
+      </w:r>
+    </w:p>
+    <w:p>
+      <w:pPr>
+        <w:spacing w:after="0" w:line="240" w:lineRule="auto"/>
+      </w:pPr>
+    </w:p>
+    <w:p>
+      <w:pPr>
+        <w:spacing w:after="0" w:line="240" w:lineRule="auto"/>
+      </w:pPr>
+      <w:r>
+        <w:tab/>
+      </w:r>
+      <w:r>
+        <w:tab/>
+        <w:t>I(Published) = 5/12 * 0.9710 +</w:t>
+      </w:r>
+      <w:r>
+        <w:t xml:space="preserve"> 7/12</w:t>
+      </w:r>
+      <w:r>
+        <w:t xml:space="preserve"> * 0</w:t>
+      </w:r>
+      <w:r>
+        <w:t>.9792</w:t>
+      </w:r>
+      <w:r>
+        <w:t xml:space="preserve"> = 0.</w:t>
+      </w:r>
+      <w:r>
+        <w:t>9792</w:t>
+      </w:r>
+    </w:p>
+    <w:p>
+      <w:pPr>
+        <w:spacing w:after="0" w:line="240" w:lineRule="auto"/>
+      </w:pPr>
+      <w:r>
+        <w:tab/>
+      </w:r>
+      <w:r>
+        <w:tab/>
+        <w:t>Gain(Published) = E(S) – I(Published) = 1 – 0.</w:t>
+      </w:r>
+      <w:r>
+        <w:t>9792</w:t>
+      </w:r>
+      <w:r>
+        <w:t xml:space="preserve"> = 0.0954</w:t>
+      </w:r>
+    </w:p>
+    <w:p>
+      <w:pPr>
+        <w:spacing w:after="0" w:line="240" w:lineRule="auto"/>
+      </w:pPr>
+    </w:p>
+    <w:p>
+      <w:pPr>
+        <w:spacing w:after="0" w:line="240" w:lineRule="auto"/>
+      </w:pPr>
+      <w:r>
+        <w:tab/>
+      </w:r>
+      <w:r>
+        <w:t>Rank</w:t>
+      </w:r>
+    </w:p>
+    <w:p>
+      <w:pPr>
+        <w:spacing w:after="0" w:line="240" w:lineRule="auto"/>
+      </w:pPr>
+      <w:r>
+        <w:tab/>
+      </w:r>
+      <w:r>
+        <w:tab/>
+        <w:t>E(</w:t>
+      </w:r>
+      <w:r>
+        <w:t>rank = 1</w:t>
+      </w:r>
+      <w:r>
+        <w:t>) = -3/5 log2(3/5) – 2/5 log2(2/5) = 0.9710</w:t>
+      </w:r>
+    </w:p>
+    <w:p>
+      <w:pPr>
+        <w:spacing w:after="0" w:line="240" w:lineRule="auto"/>
+      </w:pPr>
+      <w:r>
+        <w:tab/>
+      </w:r>
+      <w:r>
+        <w:tab/>
+        <w:t>E(</w:t>
+      </w:r>
+      <w:r>
+        <w:t>rank = 2) = -2/3 log2(2/3</w:t>
+      </w:r>
+      <w:r>
+        <w:t>) –</w:t>
+      </w:r>
+      <w:r>
+        <w:t xml:space="preserve"> 1/3</w:t>
+      </w:r>
+      <w:r>
+        <w:t xml:space="preserve"> </w:t>
+      </w:r>
+      <w:r>
+        <w:t>log2(1/3</w:t>
+      </w:r>
+      <w:r>
+        <w:t>) = 0</w:t>
+      </w:r>
+      <w:r>
+        <w:t>.9183</w:t>
+      </w:r>
+    </w:p>
+    <w:p>
+      <w:pPr>
+        <w:spacing w:after="0" w:line="240" w:lineRule="auto"/>
+      </w:pPr>
+      <w:r>
+        <w:tab/>
+      </w:r>
+      <w:r>
+        <w:tab/>
+        <w:t>E(</w:t>
+      </w:r>
+      <w:r>
+        <w:t>rank = 3) = -1/4 log2(1/4</w:t>
+      </w:r>
+      <w:r>
+        <w:t>) –</w:t>
+      </w:r>
+      <w:r>
+        <w:t xml:space="preserve"> 3/4</w:t>
+      </w:r>
+      <w:r>
+        <w:t xml:space="preserve"> </w:t>
+      </w:r>
+      <w:r>
+        <w:t>log2(3/4</w:t>
+      </w:r>
+      <w:r>
+        <w:t>) = 0</w:t>
+      </w:r>
+      <w:r>
+        <w:t>.8113</w:t>
+      </w:r>
+    </w:p>
+    <w:p>
+      <w:pPr>
+        <w:spacing w:after="0" w:line="240" w:lineRule="auto"/>
+      </w:pPr>
+      <w:r>
+        <w:tab/>
+      </w:r>
+      <w:r>
+        <w:tab/>
+      </w:r>
+    </w:p>
+    <w:p>
+      <w:pPr>
+        <w:spacing w:after="0" w:line="240" w:lineRule="auto"/>
+      </w:pPr>
+      <w:r>
+        <w:lastRenderedPageBreak/>
+        <w:tab/>
+      </w:r>
+      <w:r>
+        <w:tab/>
+        <w:t>I(</w:t>
+      </w:r>
+      <w:r>
+        <w:t>rank</w:t>
+      </w:r>
+      <w:r>
+        <w:t xml:space="preserve">) = </w:t>
+      </w:r>
+      <w:r>
+        <w:t>5/12</w:t>
+      </w:r>
+      <w:r>
+        <w:t xml:space="preserve"> * 0</w:t>
+      </w:r>
+      <w:r>
+        <w:t>.9710 + 1/4</w:t>
+      </w:r>
+      <w:r>
+        <w:t xml:space="preserve"> * 0.9</w:t>
+      </w:r>
+      <w:r>
+        <w:t>183</w:t>
+      </w:r>
+      <w:r>
+        <w:t xml:space="preserve"> + 1/3 * 0</w:t>
+      </w:r>
+      <w:r>
+        <w:t>.8113</w:t>
+      </w:r>
+      <w:r>
+        <w:t xml:space="preserve"> = 0.</w:t>
+      </w:r>
+      <w:r>
+        <w:t>9046</w:t>
+      </w:r>
+    </w:p>
+    <w:p>
+      <w:pPr>
+        <w:spacing w:after="0" w:line="240" w:lineRule="auto"/>
+      </w:pPr>
+      <w:r>
+        <w:tab/>
+      </w:r>
+      <w:r>
+        <w:tab/>
+        <w:t>Gain(rank) = E(S) – I(rank) = 1 – 0.</w:t>
+      </w:r>
+      <w:r>
+        <w:t>9046</w:t>
+      </w:r>
+      <w:r>
+        <w:t xml:space="preserve"> = 0.</w:t>
+      </w:r>
+      <w:r>
+        <w:t>0954</w:t>
+      </w:r>
+    </w:p>
+    <w:p>
+      <w:pPr>
+        <w:spacing w:after="0" w:line="240" w:lineRule="auto"/>
+      </w:pPr>
+    </w:p>
+    <w:p>
+      <w:pPr>
+        <w:spacing w:after="0" w:line="240" w:lineRule="auto"/>
+        <w:ind w:firstLine="720"/>
+      </w:pPr>
+      <w:r>
+        <w:t>Recommendation</w:t>
+      </w:r>
+    </w:p>
+    <w:p>
+      <w:pPr>
+        <w:spacing w:after="0" w:line="240" w:lineRule="auto"/>
+      </w:pPr>
+      <w:r>
+        <w:tab/>
+      </w:r>
+      <w:r>
+        <w:tab/>
+        <w:t xml:space="preserve">E(Recommendation = </w:t>
+      </w:r>
+      <w:r>
+        <w:t>Good) = -5/8 log2(5/8</w:t>
+      </w:r>
+      <w:r>
+        <w:t>) –</w:t>
+      </w:r>
+      <w:r>
+        <w:t xml:space="preserve"> 3/8</w:t>
+      </w:r>
+      <w:r>
+        <w:t xml:space="preserve"> </w:t>
+      </w:r>
+      <w:r>
+        <w:t>log2(3/8</w:t>
+      </w:r>
+      <w:r>
+        <w:t>) = 0.9</w:t>
+      </w:r>
+      <w:r>
+        <w:t>544</w:t>
+      </w:r>
+    </w:p>
+    <w:p>
+      <w:pPr>
+        <w:spacing w:after="0" w:line="240" w:lineRule="auto"/>
+        <w:ind w:left="720" w:firstLine="720"/>
+      </w:pPr>
+      <w:r>
+        <w:t>E(Recommendation</w:t>
+      </w:r>
+      <w:r>
+        <w:t xml:space="preserve"> </w:t>
+      </w:r>
+      <w:r>
+        <w:t>= No</w:t>
+      </w:r>
+      <w:r>
+        <w:t>rmal) = -1/4 log2(1/4</w:t>
+      </w:r>
+      <w:r>
+        <w:t>) –</w:t>
+      </w:r>
+      <w:r>
+        <w:t xml:space="preserve"> 3/4</w:t>
+      </w:r>
+      <w:r>
+        <w:t xml:space="preserve"> </w:t>
+      </w:r>
+      <w:r>
+        <w:t>log2(3/4</w:t>
+      </w:r>
+      <w:r>
+        <w:t>) = 0.</w:t>
+      </w:r>
+      <w:r>
+        <w:t>8113</w:t>
+      </w:r>
+    </w:p>
+    <w:p>
+      <w:pPr>
+        <w:spacing w:after="0" w:line="240" w:lineRule="auto"/>
+      </w:pPr>
+    </w:p>
+    <w:p>
+      <w:pPr>
+        <w:spacing w:after="0" w:line="240" w:lineRule="auto"/>
+      </w:pPr>
+      <w:r>
+        <w:tab/>
+      </w:r>
+      <w:r>
+        <w:tab/>
+        <w:t xml:space="preserve">I(Recommendation) = </w:t>
+      </w:r>
+      <w:r>
+        <w:t>8</w:t>
+      </w:r>
+      <w:r>
+        <w:t>/12 * 0</w:t>
+      </w:r>
+      <w:r>
+        <w:t>.9544</w:t>
+      </w:r>
+      <w:r>
+        <w:t xml:space="preserve"> + </w:t>
+      </w:r>
+      <w:r>
+        <w:t>4</w:t>
+      </w:r>
+      <w:r>
+        <w:t>/12 * 0.</w:t>
+      </w:r>
+      <w:r>
+        <w:t>8113</w:t>
+      </w:r>
+      <w:r>
+        <w:t xml:space="preserve"> = 0.</w:t>
+      </w:r>
+      <w:r>
+        <w:t>9067</w:t>
+      </w:r>
+    </w:p>
+    <w:p>
+      <w:pPr>
+        <w:spacing w:after="0" w:line="240" w:lineRule="auto"/>
+      </w:pPr>
+      <w:r>
+        <w:tab/>
+      </w:r>
+      <w:r>
+        <w:tab/>
+        <w:t>Gain(Recommendation) = E(S) – I(Recommendation) = 1 – 0.</w:t>
+      </w:r>
+      <w:r>
+        <w:t xml:space="preserve"> </w:t>
+      </w:r>
+      <w:r>
+        <w:t>9067</w:t>
+      </w:r>
+      <w:r>
+        <w:t xml:space="preserve"> </w:t>
+      </w:r>
+      <w:r>
+        <w:t>= 0.</w:t>
+      </w:r>
+      <w:r>
+        <w:t>09033</w:t>
+      </w:r>
+    </w:p>
+    <w:p>
+      <w:pPr>
+        <w:spacing w:after="0" w:line="240" w:lineRule="auto"/>
+      </w:pPr>
+    </w:p>
+    <w:p>
+      <w:pPr>
+        <w:spacing w:after="0" w:line="240" w:lineRule="auto"/>
+      </w:pPr>
+    </w:p>
+    <w:p>
+      <w:pPr>
+        <w:spacing w:after="0" w:line="240" w:lineRule="auto"/>
+      </w:pPr>
+      <w:r>
+        <w:tab/>
+        <w:t xml:space="preserve">After selecting GPA as the first attribute, we will see that (GPA &lt;= 3.2) and </w:t>
+      </w:r>
+      <w:r>
+        <w:t>(GPA &gt;= 3.9)</w:t>
+      </w:r>
+      <w:r>
+        <w:t xml:space="preserve"> reaches to consistent answers of P and N in that order. For the middle group we find that having published prior research reaches</w:t>
+      </w:r>
+      <w:r>
+        <w:t xml:space="preserve"> to a</w:t>
+      </w:r>
+      <w:r>
+        <w:t xml:space="preserve"> </w:t>
+      </w:r>
+      <w:r>
+        <w:t>P</w:t>
+      </w:r>
+      <w:r>
+        <w:t xml:space="preserve"> answer with 0.42 gain. Lastly, </w:t>
+      </w:r>
+      <w:r>
+        <w:t>ranking will identify the remainder data with N,P,N as in the order of the ranks.</w:t>
+      </w:r>
+    </w:p>
+    <w:p>
+      <w:pPr>
+        <w:spacing w:after="0" w:line="240" w:lineRule="auto"/>
+      </w:pPr>
+    </w:p>
+    <w:p>
+      <w:pPr>
+        <w:spacing w:after="0" w:line="240" w:lineRule="auto"/>
+      </w:pPr>
+      <w:r>
+        <w:t>C)</w:t>
+      </w:r>
+    </w:p>
+    <w:p>
+      <w:pPr>
+        <w:spacing w:after="0" w:line="240" w:lineRule="auto"/>
+      </w:pPr>
+      <w:r>
+        <w:tab/>
+        <w:t>Decision tree generated in part b is identical to</w:t>
+      </w:r>
+      <w:r>
+        <w:t xml:space="preserve"> the given decision tree. Since we used the most optimized way to set the tree in part b, we get the same result as the given example.</w:t>
+      </w:r>
       <w:bookmarkStart w:id="0" w:name="_GoBack"/>
       <w:bookmarkEnd w:id="0"/>
-    </w:p>
-    <w:p>
-      <w:r>
-        <w:t>B)</w:t>
-      </w:r>
-    </w:p>
-    <w:p/>
-    <w:p/>
+      <w:r>
+        <w:t xml:space="preserve"> </w:t>
+      </w:r>
+    </w:p>
     <w:sectPr>
       <w:pgSz w:w="12240" w:h="15840"/>
       <w:pgMar w:top="1440" w:right="1440" w:bottom="1440" w:left="1440" w:header="720" w:footer="720" w:gutter="0"/>
